--- a/Tutorials/ELK Stack Tutorial.docx
+++ b/Tutorials/ELK Stack Tutorial.docx
@@ -6,27 +6,10 @@
       <w:r>
         <w:t>ELK Stack Research</w:t>
       </w:r>
-    </w:p>
-    <w:p/>
-    <w:p/>
-    <w:p/>
-    <w:p/>
-    <w:p/>
-    <w:p/>
-    <w:p/>
-    <w:p/>
-    <w:p/>
-    <w:p/>
-    <w:p/>
-    <w:p/>
-    <w:p/>
-    <w:p/>
-    <w:p/>
-    <w:p/>
-    <w:p/>
-    <w:p/>
-    <w:p/>
-    <w:p/>
+      <w:r>
+        <w:t xml:space="preserve"> (In Progress)</w:t>
+      </w:r>
+    </w:p>
     <w:p/>
     <w:p/>
     <w:p/>
@@ -34,6 +17,26 @@
       <w:bookmarkStart w:id="0" w:name="_GoBack"/>
       <w:bookmarkEnd w:id="0"/>
     </w:p>
+    <w:p/>
+    <w:p/>
+    <w:p/>
+    <w:p/>
+    <w:p/>
+    <w:p/>
+    <w:p/>
+    <w:p/>
+    <w:p/>
+    <w:p/>
+    <w:p/>
+    <w:p/>
+    <w:p/>
+    <w:p/>
+    <w:p/>
+    <w:p/>
+    <w:p/>
+    <w:p/>
+    <w:p/>
+    <w:p/>
     <w:p>
       <w:r>
         <w:lastRenderedPageBreak/>
